--- a/Предзащита/ТП/БлизнюкВладимирЮрьевич 09-052, Отзыв руководителя.docx
+++ b/Предзащита/ТП/БлизнюкВладимирЮрьевич 09-052, Отзыв руководителя.docx
@@ -1,6 +1,6 @@
 
 <file path=word/document.xml><?xml version="1.0" encoding="utf-8"?>
-<w:document xmlns:wpc="http://schemas.microsoft.com/office/word/2010/wordprocessingCanvas" xmlns:cx="http://schemas.microsoft.com/office/drawing/2014/chartex" xmlns:cx1="http://schemas.microsoft.com/office/drawing/2015/9/8/chartex" xmlns:cx2="http://schemas.microsoft.com/office/drawing/2015/10/21/chartex" xmlns:cx3="http://schemas.microsoft.com/office/drawing/2016/5/9/chartex" xmlns:cx4="http://schemas.microsoft.com/office/drawing/2016/5/10/chartex" xmlns:cx5="http://schemas.microsoft.com/office/drawing/2016/5/11/chartex" xmlns:cx6="http://schemas.microsoft.com/office/drawing/2016/5/12/chartex" xmlns:cx7="http://schemas.microsoft.com/office/drawing/2016/5/13/chartex" xmlns:cx8="http://schemas.microsoft.com/office/drawing/2016/5/14/chartex" xmlns:mc="http://schemas.openxmlformats.org/markup-compatibility/2006" xmlns:aink="http://schemas.microsoft.com/office/drawing/2016/ink" xmlns:am3d="http://schemas.microsoft.com/office/drawing/2017/model3d" xmlns:o="urn:schemas-microsoft-com:office:office" xmlns:r="http://schemas.openxmlformats.org/officeDocument/2006/relationships" xmlns:m="http://schemas.openxmlformats.org/officeDocument/2006/math" xmlns:v="urn:schemas-microsoft-com:vml" xmlns:wp14="http://schemas.microsoft.com/office/word/2010/wordprocessingDrawing" xmlns:wp="http://schemas.openxmlformats.org/drawingml/2006/wordprocessingDrawing" xmlns:w10="urn:schemas-microsoft-com:office:word" xmlns:w="http://schemas.openxmlformats.org/wordprocessingml/2006/main" xmlns:w14="http://schemas.microsoft.com/office/word/2010/wordml" xmlns:w15="http://schemas.microsoft.com/office/word/2012/wordml" xmlns:w16cex="http://schemas.microsoft.com/office/word/2018/wordml/cex" xmlns:w16cid="http://schemas.microsoft.com/office/word/2016/wordml/cid" xmlns:w16="http://schemas.microsoft.com/office/word/2018/wordml" xmlns:w16sdtdh="http://schemas.microsoft.com/office/word/2020/wordml/sdtdatahash" xmlns:w16se="http://schemas.microsoft.com/office/word/2015/wordml/symex" xmlns:wpg="http://schemas.microsoft.com/office/word/2010/wordprocessingGroup" xmlns:wpi="http://schemas.microsoft.com/office/word/2010/wordprocessingInk" xmlns:wne="http://schemas.microsoft.com/office/word/2006/wordml" xmlns:wps="http://schemas.microsoft.com/office/word/2010/wordprocessingShape" mc:Ignorable="w14 w15 w16se w16cid w16 w16cex w16sdtdh wp14">
+<w:document xmlns:wpc="http://schemas.microsoft.com/office/word/2010/wordprocessingCanvas" xmlns:cx="http://schemas.microsoft.com/office/drawing/2014/chartex" xmlns:cx1="http://schemas.microsoft.com/office/drawing/2015/9/8/chartex" xmlns:cx2="http://schemas.microsoft.com/office/drawing/2015/10/21/chartex" xmlns:cx3="http://schemas.microsoft.com/office/drawing/2016/5/9/chartex" xmlns:cx4="http://schemas.microsoft.com/office/drawing/2016/5/10/chartex" xmlns:cx5="http://schemas.microsoft.com/office/drawing/2016/5/11/chartex" xmlns:cx6="http://schemas.microsoft.com/office/drawing/2016/5/12/chartex" xmlns:cx7="http://schemas.microsoft.com/office/drawing/2016/5/13/chartex" xmlns:cx8="http://schemas.microsoft.com/office/drawing/2016/5/14/chartex" xmlns:mc="http://schemas.openxmlformats.org/markup-compatibility/2006" xmlns:aink="http://schemas.microsoft.com/office/drawing/2016/ink" xmlns:am3d="http://schemas.microsoft.com/office/drawing/2017/model3d" xmlns:o="urn:schemas-microsoft-com:office:office" xmlns:oel="http://schemas.microsoft.com/office/2019/extlst" xmlns:r="http://schemas.openxmlformats.org/officeDocument/2006/relationships" xmlns:m="http://schemas.openxmlformats.org/officeDocument/2006/math" xmlns:v="urn:schemas-microsoft-com:vml" xmlns:wp14="http://schemas.microsoft.com/office/word/2010/wordprocessingDrawing" xmlns:wp="http://schemas.openxmlformats.org/drawingml/2006/wordprocessingDrawing" xmlns:w10="urn:schemas-microsoft-com:office:word" xmlns:w="http://schemas.openxmlformats.org/wordprocessingml/2006/main" xmlns:w14="http://schemas.microsoft.com/office/word/2010/wordml" xmlns:w15="http://schemas.microsoft.com/office/word/2012/wordml" xmlns:w16cex="http://schemas.microsoft.com/office/word/2018/wordml/cex" xmlns:w16cid="http://schemas.microsoft.com/office/word/2016/wordml/cid" xmlns:w16="http://schemas.microsoft.com/office/word/2018/wordml" xmlns:w16du="http://schemas.microsoft.com/office/word/2023/wordml/word16du" xmlns:w16sdtdh="http://schemas.microsoft.com/office/word/2020/wordml/sdtdatahash" xmlns:w16se="http://schemas.microsoft.com/office/word/2015/wordml/symex" xmlns:wpg="http://schemas.microsoft.com/office/word/2010/wordprocessingGroup" xmlns:wpi="http://schemas.microsoft.com/office/word/2010/wordprocessingInk" xmlns:wne="http://schemas.microsoft.com/office/word/2006/wordml" xmlns:wps="http://schemas.microsoft.com/office/word/2010/wordprocessingShape" mc:Ignorable="w14 w15 w16se w16cid w16 w16cex w16sdtdh w16du wp14">
   <w:body>
     <w:p>
       <w:pPr>
@@ -70,45 +70,26 @@
           <w:sz w:val="28"/>
           <w:szCs w:val="28"/>
         </w:rPr>
-        <w:t xml:space="preserve">афедры </w:t>
-      </w:r>
-      <w:proofErr w:type="spellStart"/>
-      <w:proofErr w:type="gramStart"/>
+        <w:t xml:space="preserve">афедры АДиТП </w:t>
+      </w:r>
       <w:r>
         <w:rPr>
           <w:rFonts w:ascii="Times New Roman" w:eastAsia="Times New Roman" w:hAnsi="Times New Roman" w:cs="Times New Roman"/>
           <w:sz w:val="28"/>
           <w:szCs w:val="28"/>
         </w:rPr>
-        <w:t>АДиТП</w:t>
-      </w:r>
-      <w:proofErr w:type="spellEnd"/>
+        <w:t xml:space="preserve"> </w:t>
+      </w:r>
       <w:r>
         <w:rPr>
           <w:rFonts w:ascii="Times New Roman" w:eastAsia="Times New Roman" w:hAnsi="Times New Roman" w:cs="Times New Roman"/>
-          <w:sz w:val="28"/>
-          <w:szCs w:val="28"/>
-        </w:rPr>
-        <w:t xml:space="preserve"> </w:t>
-      </w:r>
-      <w:r>
-        <w:rPr>
-          <w:rFonts w:ascii="Times New Roman" w:eastAsia="Times New Roman" w:hAnsi="Times New Roman" w:cs="Times New Roman"/>
-          <w:sz w:val="28"/>
-          <w:szCs w:val="28"/>
-        </w:rPr>
-        <w:t xml:space="preserve"> </w:t>
-      </w:r>
-      <w:r>
-        <w:rPr>
-          <w:rFonts w:ascii="Times New Roman" w:eastAsia="Times New Roman" w:hAnsi="Times New Roman" w:cs="Times New Roman"/>
-          <w:sz w:val="28"/>
-          <w:szCs w:val="28"/>
-          <w:highlight w:val="yellow"/>
-        </w:rPr>
-        <w:t>ФИО</w:t>
-      </w:r>
-      <w:proofErr w:type="gramEnd"/>
+          <w:kern w:val="0"/>
+          <w:sz w:val="28"/>
+          <w:szCs w:val="28"/>
+          <w14:ligatures w14:val="none"/>
+        </w:rPr>
+        <w:t>Сабитова Шамиля Рустэмовича</w:t>
+      </w:r>
       <w:r>
         <w:rPr>
           <w:rFonts w:ascii="Times New Roman" w:eastAsia="Times New Roman" w:hAnsi="Times New Roman" w:cs="Times New Roman"/>
@@ -142,16 +123,14 @@
           <w:rFonts w:ascii="Times New Roman" w:hAnsi="Times New Roman" w:cs="Times New Roman"/>
           <w:sz w:val="28"/>
           <w:szCs w:val="28"/>
-          <w:highlight w:val="yellow"/>
-        </w:rPr>
-        <w:t>ФИО</w:t>
-      </w:r>
-      <w:r>
-        <w:rPr>
-          <w:rFonts w:ascii="Times New Roman" w:hAnsi="Times New Roman" w:cs="Times New Roman"/>
-          <w:sz w:val="28"/>
-          <w:szCs w:val="28"/>
-          <w:highlight w:val="yellow"/>
+        </w:rPr>
+        <w:t>Близнюка Владимира Юрьевича</w:t>
+      </w:r>
+      <w:r>
+        <w:rPr>
+          <w:rFonts w:ascii="Times New Roman" w:hAnsi="Times New Roman" w:cs="Times New Roman"/>
+          <w:sz w:val="28"/>
+          <w:szCs w:val="28"/>
         </w:rPr>
         <w:t>, гр. 09-0</w:t>
       </w:r>
@@ -160,9 +139,16 @@
           <w:rFonts w:ascii="Times New Roman" w:hAnsi="Times New Roman" w:cs="Times New Roman"/>
           <w:sz w:val="28"/>
           <w:szCs w:val="28"/>
-          <w:highlight w:val="yellow"/>
-        </w:rPr>
-        <w:t>5х</w:t>
+        </w:rPr>
+        <w:t>5</w:t>
+      </w:r>
+      <w:r>
+        <w:rPr>
+          <w:rFonts w:ascii="Times New Roman" w:hAnsi="Times New Roman" w:cs="Times New Roman"/>
+          <w:sz w:val="28"/>
+          <w:szCs w:val="28"/>
+        </w:rPr>
+        <w:t>2</w:t>
       </w:r>
     </w:p>
     <w:p>
@@ -200,9 +186,8 @@
           <w:rFonts w:ascii="Times New Roman" w:hAnsi="Times New Roman" w:cs="Times New Roman"/>
           <w:sz w:val="28"/>
           <w:szCs w:val="28"/>
-          <w:highlight w:val="yellow"/>
-        </w:rPr>
-        <w:t>системы кредитного скоринга с использованием алгоритма расчета скорингового балла</w:t>
+        </w:rPr>
+        <w:t>приложения для проектирования ИИ моделей для участия в гоночной игре Trackmania с использованием машинного обучения</w:t>
       </w:r>
       <w:r>
         <w:rPr>
@@ -237,26 +222,81 @@
           <w:rFonts w:ascii="Times New Roman" w:hAnsi="Times New Roman" w:cs="Times New Roman"/>
           <w:sz w:val="28"/>
           <w:szCs w:val="28"/>
-          <w:highlight w:val="yellow"/>
-        </w:rPr>
-        <w:t>методы расчета скоринговых баллов и анализировал их применимость.</w:t>
-      </w:r>
-      <w:r>
-        <w:rPr>
-          <w:rFonts w:ascii="Times New Roman" w:hAnsi="Times New Roman" w:cs="Times New Roman"/>
-          <w:sz w:val="28"/>
-          <w:szCs w:val="28"/>
-        </w:rPr>
-        <w:t xml:space="preserve"> В ходе практики была разработана система </w:t>
-      </w:r>
-      <w:r>
-        <w:rPr>
-          <w:rFonts w:ascii="Times New Roman" w:hAnsi="Times New Roman" w:cs="Times New Roman"/>
-          <w:sz w:val="28"/>
-          <w:szCs w:val="28"/>
-          <w:highlight w:val="yellow"/>
-        </w:rPr>
-        <w:t>для автоматизации скоринга, включая архитектуру, дизайн и реализацию алгоритма, а также пользовательский интерфейс для управления процессами.</w:t>
+        </w:rPr>
+        <w:t xml:space="preserve">методы </w:t>
+      </w:r>
+      <w:r>
+        <w:rPr>
+          <w:rFonts w:ascii="Times New Roman" w:hAnsi="Times New Roman" w:cs="Times New Roman"/>
+          <w:sz w:val="28"/>
+          <w:szCs w:val="28"/>
+        </w:rPr>
+        <w:t xml:space="preserve">машинного обучения с подкреплением и разработку </w:t>
+      </w:r>
+      <w:r>
+        <w:rPr>
+          <w:rFonts w:ascii="Times New Roman" w:hAnsi="Times New Roman" w:cs="Times New Roman"/>
+          <w:sz w:val="28"/>
+          <w:szCs w:val="28"/>
+          <w:lang w:val="en-US"/>
+        </w:rPr>
+        <w:t>DQN</w:t>
+      </w:r>
+      <w:r>
+        <w:rPr>
+          <w:rFonts w:ascii="Times New Roman" w:hAnsi="Times New Roman" w:cs="Times New Roman"/>
+          <w:sz w:val="28"/>
+          <w:szCs w:val="28"/>
+        </w:rPr>
+        <w:t>-</w:t>
+      </w:r>
+      <w:r>
+        <w:rPr>
+          <w:rFonts w:ascii="Times New Roman" w:hAnsi="Times New Roman" w:cs="Times New Roman"/>
+          <w:sz w:val="28"/>
+          <w:szCs w:val="28"/>
+        </w:rPr>
+        <w:t>моделей</w:t>
+      </w:r>
+      <w:r>
+        <w:rPr>
+          <w:rFonts w:ascii="Times New Roman" w:hAnsi="Times New Roman" w:cs="Times New Roman"/>
+          <w:sz w:val="28"/>
+          <w:szCs w:val="28"/>
+        </w:rPr>
+        <w:t xml:space="preserve">. В ходе практики была разработана система для </w:t>
+      </w:r>
+      <w:r>
+        <w:rPr>
+          <w:rFonts w:ascii="Times New Roman" w:hAnsi="Times New Roman" w:cs="Times New Roman"/>
+          <w:sz w:val="28"/>
+          <w:szCs w:val="28"/>
+        </w:rPr>
+        <w:t>создания гоночных ИИ моделей</w:t>
+      </w:r>
+      <w:r>
+        <w:rPr>
+          <w:rFonts w:ascii="Times New Roman" w:hAnsi="Times New Roman" w:cs="Times New Roman"/>
+          <w:sz w:val="28"/>
+          <w:szCs w:val="28"/>
+        </w:rPr>
+        <w:t>, включая архитектуру, дизайн и реализацию алгоритма</w:t>
+      </w:r>
+      <w:r>
+        <w:rPr>
+          <w:rFonts w:ascii="Times New Roman" w:hAnsi="Times New Roman" w:cs="Times New Roman"/>
+          <w:sz w:val="28"/>
+          <w:szCs w:val="28"/>
+        </w:rPr>
+        <w:t>, а также сохранение создаваемых моделей для их дальнейшего обучения или использования</w:t>
+      </w:r>
+      <w:r>
+        <w:rPr>
+          <w:rFonts w:ascii="Times New Roman" w:hAnsi="Times New Roman" w:cs="Times New Roman"/>
+          <w:sz w:val="28"/>
+          <w:szCs w:val="28"/>
+        </w:rPr>
+        <w:t>.</w:t>
       </w:r>
     </w:p>
     <w:p>
@@ -276,7 +316,7 @@
           <w:sz w:val="28"/>
           <w:szCs w:val="28"/>
         </w:rPr>
-        <w:t>Проведена отладка и проверка функциональности системы, а также анализ данных, полученных в ходе тестирования системы на группе пользователей. Работа включала сбор и обработку данных, что позволило детально оценить практическую применимость разработанной системы.</w:t>
+        <w:t>Проведена отладка и проверка функциональности системы, а также анализ данных, полученных в ходе тестирования системы. Работа включала сбор и обработку данных, что позволило детально оценить практическую применимость разработанной системы.</w:t>
       </w:r>
     </w:p>
     <w:p>
@@ -303,7 +343,6 @@
           <w:rFonts w:ascii="Times New Roman" w:hAnsi="Times New Roman" w:cs="Times New Roman"/>
           <w:sz w:val="28"/>
           <w:szCs w:val="28"/>
-          <w:highlight w:val="yellow"/>
         </w:rPr>
         <w:t>отлично</w:t>
       </w:r>
@@ -350,7 +389,6 @@
           <w:rFonts w:ascii="Times New Roman" w:hAnsi="Times New Roman" w:cs="Times New Roman"/>
           <w:sz w:val="28"/>
           <w:szCs w:val="28"/>
-          <w:highlight w:val="yellow"/>
         </w:rPr>
         <w:t>8</w:t>
       </w:r>
@@ -359,7 +397,6 @@
           <w:rFonts w:ascii="Times New Roman" w:hAnsi="Times New Roman" w:cs="Times New Roman"/>
           <w:sz w:val="28"/>
           <w:szCs w:val="28"/>
-          <w:highlight w:val="yellow"/>
         </w:rPr>
         <w:t>0</w:t>
       </w:r>
@@ -395,7 +432,6 @@
           <w:rFonts w:ascii="Times New Roman" w:hAnsi="Times New Roman" w:cs="Times New Roman"/>
           <w:sz w:val="28"/>
           <w:szCs w:val="28"/>
-          <w:highlight w:val="yellow"/>
         </w:rPr>
         <w:t>2</w:t>
       </w:r>
@@ -404,7 +440,6 @@
           <w:rFonts w:ascii="Times New Roman" w:hAnsi="Times New Roman" w:cs="Times New Roman"/>
           <w:sz w:val="28"/>
           <w:szCs w:val="28"/>
-          <w:highlight w:val="yellow"/>
         </w:rPr>
         <w:t>0</w:t>
       </w:r>
@@ -650,7 +685,7 @@
 </file>
 
 <file path=word/styles.xml><?xml version="1.0" encoding="utf-8"?>
-<w:styles xmlns:mc="http://schemas.openxmlformats.org/markup-compatibility/2006" xmlns:r="http://schemas.openxmlformats.org/officeDocument/2006/relationships" xmlns:w="http://schemas.openxmlformats.org/wordprocessingml/2006/main" xmlns:w14="http://schemas.microsoft.com/office/word/2010/wordml" xmlns:w15="http://schemas.microsoft.com/office/word/2012/wordml" xmlns:w16cex="http://schemas.microsoft.com/office/word/2018/wordml/cex" xmlns:w16cid="http://schemas.microsoft.com/office/word/2016/wordml/cid" xmlns:w16="http://schemas.microsoft.com/office/word/2018/wordml" xmlns:w16sdtdh="http://schemas.microsoft.com/office/word/2020/wordml/sdtdatahash" xmlns:w16se="http://schemas.microsoft.com/office/word/2015/wordml/symex" mc:Ignorable="w14 w15 w16se w16cid w16 w16cex w16sdtdh">
+<w:styles xmlns:mc="http://schemas.openxmlformats.org/markup-compatibility/2006" xmlns:r="http://schemas.openxmlformats.org/officeDocument/2006/relationships" xmlns:w="http://schemas.openxmlformats.org/wordprocessingml/2006/main" xmlns:w14="http://schemas.microsoft.com/office/word/2010/wordml" xmlns:w15="http://schemas.microsoft.com/office/word/2012/wordml" xmlns:w16cex="http://schemas.microsoft.com/office/word/2018/wordml/cex" xmlns:w16cid="http://schemas.microsoft.com/office/word/2016/wordml/cid" xmlns:w16="http://schemas.microsoft.com/office/word/2018/wordml" xmlns:w16du="http://schemas.microsoft.com/office/word/2023/wordml/word16du" xmlns:w16sdtdh="http://schemas.microsoft.com/office/word/2020/wordml/sdtdatahash" xmlns:w16se="http://schemas.microsoft.com/office/word/2015/wordml/symex" mc:Ignorable="w14 w15 w16se w16cid w16 w16cex w16sdtdh w16du">
   <w:docDefaults>
     <w:rPrDefault>
       <w:rPr>
